--- a/Lab3/Report.docx
+++ b/Lab3/Report.docx
@@ -59,8 +59,53 @@
     </w:p>
     <w:p/>
     <w:p>
+      <w:r>
+        <w:t>Additionally, the simulation of MQTT worked well on my single computer.</w:t>
+      </w:r>
       <w:bookmarkStart w:id="0" w:name="_GoBack"/>
       <w:bookmarkEnd w:id="0"/>
+    </w:p>
+    <w:p>
+      <w:r>
+        <w:rPr>
+          <w:noProof/>
+        </w:rPr>
+        <w:drawing>
+          <wp:inline distT="0" distB="0" distL="0" distR="0" wp14:anchorId="7E27DBBF" wp14:editId="7C3135AC">
+            <wp:extent cx="5943600" cy="2312670"/>
+            <wp:effectExtent l="0" t="0" r="0" b="0"/>
+            <wp:docPr id="2" name="Picture 2"/>
+            <wp:cNvGraphicFramePr>
+              <a:graphicFrameLocks xmlns:a="http://schemas.openxmlformats.org/drawingml/2006/main" noChangeAspect="1"/>
+            </wp:cNvGraphicFramePr>
+            <a:graphic xmlns:a="http://schemas.openxmlformats.org/drawingml/2006/main">
+              <a:graphicData uri="http://schemas.openxmlformats.org/drawingml/2006/picture">
+                <pic:pic xmlns:pic="http://schemas.openxmlformats.org/drawingml/2006/picture">
+                  <pic:nvPicPr>
+                    <pic:cNvPr id="1" name=""/>
+                    <pic:cNvPicPr/>
+                  </pic:nvPicPr>
+                  <pic:blipFill>
+                    <a:blip r:embed="rId5"/>
+                    <a:stretch>
+                      <a:fillRect/>
+                    </a:stretch>
+                  </pic:blipFill>
+                  <pic:spPr>
+                    <a:xfrm>
+                      <a:off x="0" y="0"/>
+                      <a:ext cx="5943600" cy="2312670"/>
+                    </a:xfrm>
+                    <a:prstGeom prst="rect">
+                      <a:avLst/>
+                    </a:prstGeom>
+                  </pic:spPr>
+                </pic:pic>
+              </a:graphicData>
+            </a:graphic>
+          </wp:inline>
+        </w:drawing>
+      </w:r>
     </w:p>
     <w:sectPr>
       <w:pgSz w:w="12240" w:h="15840"/>

--- a/Lab3/Report.docx
+++ b/Lab3/Report.docx
@@ -62,8 +62,6 @@
       <w:r>
         <w:t>Additionally, the simulation of MQTT worked well on my single computer.</w:t>
       </w:r>
-      <w:bookmarkStart w:id="0" w:name="_GoBack"/>
-      <w:bookmarkEnd w:id="0"/>
     </w:p>
     <w:p>
       <w:r>
@@ -106,6 +104,66 @@
           </wp:inline>
         </w:drawing>
       </w:r>
+    </w:p>
+    <w:p>
+      <w:r>
+        <w:t>I then moved these files and changed the ipaddress of the client to the ip of my laptop (server), and the server’s ip to point to 0.0.0.0 (previously 127.0.0.1 for both server and client).</w:t>
+      </w:r>
+    </w:p>
+    <w:p>
+      <w:r>
+        <w:t>So for the socket programming example:</w:t>
+      </w:r>
+    </w:p>
+    <w:p>
+      <w:r>
+        <w:rPr>
+          <w:noProof/>
+        </w:rPr>
+        <w:lastRenderedPageBreak/>
+        <w:drawing>
+          <wp:inline distT="0" distB="0" distL="0" distR="0" wp14:anchorId="2A7447B6" wp14:editId="40F8B8C3">
+            <wp:extent cx="5943600" cy="3453130"/>
+            <wp:effectExtent l="0" t="0" r="0" b="0"/>
+            <wp:docPr id="4" name="Picture 4"/>
+            <wp:cNvGraphicFramePr>
+              <a:graphicFrameLocks xmlns:a="http://schemas.openxmlformats.org/drawingml/2006/main" noChangeAspect="1"/>
+            </wp:cNvGraphicFramePr>
+            <a:graphic xmlns:a="http://schemas.openxmlformats.org/drawingml/2006/main">
+              <a:graphicData uri="http://schemas.openxmlformats.org/drawingml/2006/picture">
+                <pic:pic xmlns:pic="http://schemas.openxmlformats.org/drawingml/2006/picture">
+                  <pic:nvPicPr>
+                    <pic:cNvPr id="1" name=""/>
+                    <pic:cNvPicPr/>
+                  </pic:nvPicPr>
+                  <pic:blipFill>
+                    <a:blip r:embed="rId6"/>
+                    <a:stretch>
+                      <a:fillRect/>
+                    </a:stretch>
+                  </pic:blipFill>
+                  <pic:spPr>
+                    <a:xfrm>
+                      <a:off x="0" y="0"/>
+                      <a:ext cx="5943600" cy="3453130"/>
+                    </a:xfrm>
+                    <a:prstGeom prst="rect">
+                      <a:avLst/>
+                    </a:prstGeom>
+                  </pic:spPr>
+                </pic:pic>
+              </a:graphicData>
+            </a:graphic>
+          </wp:inline>
+        </w:drawing>
+      </w:r>
+    </w:p>
+    <w:p>
+      <w:r>
+        <w:t>And for the MQTT programming example:</w:t>
+      </w:r>
+      <w:bookmarkStart w:id="0" w:name="_GoBack"/>
+      <w:bookmarkEnd w:id="0"/>
     </w:p>
     <w:sectPr>
       <w:pgSz w:w="12240" w:h="15840"/>

--- a/Lab3/Report.docx
+++ b/Lab3/Report.docx
@@ -28,7 +28,7 @@
                     <pic:cNvPicPr/>
                   </pic:nvPicPr>
                   <pic:blipFill>
-                    <a:blip r:embed="rId4"/>
+                    <a:blip r:embed="rId5"/>
                     <a:stretch>
                       <a:fillRect/>
                     </a:stretch>
@@ -84,7 +84,7 @@
                     <pic:cNvPicPr/>
                   </pic:nvPicPr>
                   <pic:blipFill>
-                    <a:blip r:embed="rId5"/>
+                    <a:blip r:embed="rId6"/>
                     <a:stretch>
                       <a:fillRect/>
                     </a:stretch>
@@ -137,7 +137,7 @@
                     <pic:cNvPicPr/>
                   </pic:nvPicPr>
                   <pic:blipFill>
-                    <a:blip r:embed="rId6"/>
+                    <a:blip r:embed="rId7"/>
                     <a:stretch>
                       <a:fillRect/>
                     </a:stretch>
@@ -162,6 +162,118 @@
       <w:r>
         <w:t>And for the MQTT programming example:</w:t>
       </w:r>
+    </w:p>
+    <w:p/>
+    <w:p/>
+    <w:p/>
+    <w:p/>
+    <w:p>
+      <w:pPr>
+        <w:tabs>
+          <w:tab w:val="left" w:pos="6216"/>
+        </w:tabs>
+      </w:pPr>
+      <w:r>
+        <w:tab/>
+      </w:r>
+    </w:p>
+    <w:p>
+      <w:pPr>
+        <w:tabs>
+          <w:tab w:val="left" w:pos="6216"/>
+        </w:tabs>
+      </w:pPr>
+      <w:r>
+        <w:rPr>
+          <w:noProof/>
+        </w:rPr>
+        <w:lastRenderedPageBreak/>
+        <w:drawing>
+          <wp:inline distT="0" distB="0" distL="0" distR="0" wp14:anchorId="62DFEE4F" wp14:editId="6D4CC6B5">
+            <wp:extent cx="5943600" cy="3679825"/>
+            <wp:effectExtent l="0" t="0" r="0" b="0"/>
+            <wp:docPr id="3" name="Picture 3"/>
+            <wp:cNvGraphicFramePr>
+              <a:graphicFrameLocks xmlns:a="http://schemas.openxmlformats.org/drawingml/2006/main" noChangeAspect="1"/>
+            </wp:cNvGraphicFramePr>
+            <a:graphic xmlns:a="http://schemas.openxmlformats.org/drawingml/2006/main">
+              <a:graphicData uri="http://schemas.openxmlformats.org/drawingml/2006/picture">
+                <pic:pic xmlns:pic="http://schemas.openxmlformats.org/drawingml/2006/picture">
+                  <pic:nvPicPr>
+                    <pic:cNvPr id="1" name=""/>
+                    <pic:cNvPicPr/>
+                  </pic:nvPicPr>
+                  <pic:blipFill>
+                    <a:blip r:embed="rId8"/>
+                    <a:stretch>
+                      <a:fillRect/>
+                    </a:stretch>
+                  </pic:blipFill>
+                  <pic:spPr>
+                    <a:xfrm>
+                      <a:off x="0" y="0"/>
+                      <a:ext cx="5943600" cy="3679825"/>
+                    </a:xfrm>
+                    <a:prstGeom prst="rect">
+                      <a:avLst/>
+                    </a:prstGeom>
+                  </pic:spPr>
+                </pic:pic>
+              </a:graphicData>
+            </a:graphic>
+          </wp:inline>
+        </w:drawing>
+      </w:r>
+    </w:p>
+    <w:p>
+      <w:pPr>
+        <w:tabs>
+          <w:tab w:val="left" w:pos="6216"/>
+        </w:tabs>
+      </w:pPr>
+      <w:r>
+        <w:t>The mosquito windows installer did have some issues at first, however. Here are the following problems with mosquito:</w:t>
+      </w:r>
+    </w:p>
+    <w:p>
+      <w:pPr>
+        <w:pStyle w:val="ListParagraph"/>
+        <w:numPr>
+          <w:ilvl w:val="0"/>
+          <w:numId w:val="2"/>
+        </w:numPr>
+        <w:tabs>
+          <w:tab w:val="left" w:pos="6216"/>
+        </w:tabs>
+      </w:pPr>
+      <w:r>
+        <w:t>On Windows, the program HAS to be installed to C:\Program Files\, and fails to work if not installed here (though it will work for local programs, it won’t have the network privilege to connect to clients outside the local pc).</w:t>
+      </w:r>
+    </w:p>
+    <w:p>
+      <w:pPr>
+        <w:pStyle w:val="ListParagraph"/>
+        <w:numPr>
+          <w:ilvl w:val="0"/>
+          <w:numId w:val="2"/>
+        </w:numPr>
+        <w:tabs>
+          <w:tab w:val="left" w:pos="6216"/>
+        </w:tabs>
+      </w:pPr>
+      <w:r>
+        <w:t>The installer / uninstaller is broken and written terribly, so you’re actually able to install mosquito twice to different directories, and under the windows registry, it will be registered as two separate services (why?).</w:t>
+      </w:r>
+    </w:p>
+    <w:p>
+      <w:pPr>
+        <w:tabs>
+          <w:tab w:val="left" w:pos="6216"/>
+        </w:tabs>
+      </w:pPr>
+      <w:r>
+        <w:t>If I do go with a socket wrapper, I’m likely to go with ZMQ and instead define my own classes / architecture for subscribing to topics.</w:t>
+      </w:r>
       <w:bookmarkStart w:id="0" w:name="_GoBack"/>
       <w:bookmarkEnd w:id="0"/>
     </w:p>
@@ -173,6 +285,216 @@
     </w:sectPr>
   </w:body>
 </w:document>
+</file>
+
+<file path=word/numbering.xml><?xml version="1.0" encoding="utf-8"?>
+<w:numbering xmlns:wpc="http://schemas.microsoft.com/office/word/2010/wordprocessingCanvas" xmlns:cx="http://schemas.microsoft.com/office/drawing/2014/chartex" xmlns:cx1="http://schemas.microsoft.com/office/drawing/2015/9/8/chartex" xmlns:cx2="http://schemas.microsoft.com/office/drawing/2015/10/21/chartex" xmlns:cx3="http://schemas.microsoft.com/office/drawing/2016/5/9/chartex" xmlns:cx4="http://schemas.microsoft.com/office/drawing/2016/5/10/chartex" xmlns:cx5="http://schemas.microsoft.com/office/drawing/2016/5/11/chartex" xmlns:cx6="http://schemas.microsoft.com/office/drawing/2016/5/12/chartex" xmlns:cx7="http://schemas.microsoft.com/office/drawing/2016/5/13/chartex" xmlns:cx8="http://schemas.microsoft.com/office/drawing/2016/5/14/chartex" xmlns:mc="http://schemas.openxmlformats.org/markup-compatibility/2006" xmlns:aink="http://schemas.microsoft.com/office/drawing/2016/ink" xmlns:am3d="http://schemas.microsoft.com/office/drawing/2017/model3d" xmlns:o="urn:schemas-microsoft-com:office:office" xmlns:r="http://schemas.openxmlformats.org/officeDocument/2006/relationships" xmlns:m="http://schemas.openxmlformats.org/officeDocument/2006/math" xmlns:v="urn:schemas-microsoft-com:vml" xmlns:wp14="http://schemas.microsoft.com/office/word/2010/wordprocessingDrawing" xmlns:wp="http://schemas.openxmlformats.org/drawingml/2006/wordprocessingDrawing" xmlns:w10="urn:schemas-microsoft-com:office:word" xmlns:w="http://schemas.openxmlformats.org/wordprocessingml/2006/main" xmlns:w14="http://schemas.microsoft.com/office/word/2010/wordml" xmlns:w15="http://schemas.microsoft.com/office/word/2012/wordml" xmlns:w16cid="http://schemas.microsoft.com/office/word/2016/wordml/cid" xmlns:w16se="http://schemas.microsoft.com/office/word/2015/wordml/symex" xmlns:wpg="http://schemas.microsoft.com/office/word/2010/wordprocessingGroup" xmlns:wpi="http://schemas.microsoft.com/office/word/2010/wordprocessingInk" xmlns:wne="http://schemas.microsoft.com/office/word/2006/wordml" xmlns:wps="http://schemas.microsoft.com/office/word/2010/wordprocessingShape" mc:Ignorable="w14 w15 w16se w16cid wp14">
+  <w:abstractNum w:abstractNumId="0" w15:restartNumberingAfterBreak="0">
+    <w:nsid w:val="557774DA"/>
+    <w:multiLevelType w:val="hybridMultilevel"/>
+    <w:tmpl w:val="453201CE"/>
+    <w:lvl w:ilvl="0" w:tplc="0409000F">
+      <w:start w:val="1"/>
+      <w:numFmt w:val="decimal"/>
+      <w:lvlText w:val="%1."/>
+      <w:lvlJc w:val="left"/>
+      <w:pPr>
+        <w:ind w:left="1080" w:hanging="360"/>
+      </w:pPr>
+    </w:lvl>
+    <w:lvl w:ilvl="1" w:tplc="04090019" w:tentative="1">
+      <w:start w:val="1"/>
+      <w:numFmt w:val="lowerLetter"/>
+      <w:lvlText w:val="%2."/>
+      <w:lvlJc w:val="left"/>
+      <w:pPr>
+        <w:ind w:left="1800" w:hanging="360"/>
+      </w:pPr>
+    </w:lvl>
+    <w:lvl w:ilvl="2" w:tplc="0409001B" w:tentative="1">
+      <w:start w:val="1"/>
+      <w:numFmt w:val="lowerRoman"/>
+      <w:lvlText w:val="%3."/>
+      <w:lvlJc w:val="right"/>
+      <w:pPr>
+        <w:ind w:left="2520" w:hanging="180"/>
+      </w:pPr>
+    </w:lvl>
+    <w:lvl w:ilvl="3" w:tplc="0409000F" w:tentative="1">
+      <w:start w:val="1"/>
+      <w:numFmt w:val="decimal"/>
+      <w:lvlText w:val="%4."/>
+      <w:lvlJc w:val="left"/>
+      <w:pPr>
+        <w:ind w:left="3240" w:hanging="360"/>
+      </w:pPr>
+    </w:lvl>
+    <w:lvl w:ilvl="4" w:tplc="04090019" w:tentative="1">
+      <w:start w:val="1"/>
+      <w:numFmt w:val="lowerLetter"/>
+      <w:lvlText w:val="%5."/>
+      <w:lvlJc w:val="left"/>
+      <w:pPr>
+        <w:ind w:left="3960" w:hanging="360"/>
+      </w:pPr>
+    </w:lvl>
+    <w:lvl w:ilvl="5" w:tplc="0409001B" w:tentative="1">
+      <w:start w:val="1"/>
+      <w:numFmt w:val="lowerRoman"/>
+      <w:lvlText w:val="%6."/>
+      <w:lvlJc w:val="right"/>
+      <w:pPr>
+        <w:ind w:left="4680" w:hanging="180"/>
+      </w:pPr>
+    </w:lvl>
+    <w:lvl w:ilvl="6" w:tplc="0409000F" w:tentative="1">
+      <w:start w:val="1"/>
+      <w:numFmt w:val="decimal"/>
+      <w:lvlText w:val="%7."/>
+      <w:lvlJc w:val="left"/>
+      <w:pPr>
+        <w:ind w:left="5400" w:hanging="360"/>
+      </w:pPr>
+    </w:lvl>
+    <w:lvl w:ilvl="7" w:tplc="04090019" w:tentative="1">
+      <w:start w:val="1"/>
+      <w:numFmt w:val="lowerLetter"/>
+      <w:lvlText w:val="%8."/>
+      <w:lvlJc w:val="left"/>
+      <w:pPr>
+        <w:ind w:left="6120" w:hanging="360"/>
+      </w:pPr>
+    </w:lvl>
+    <w:lvl w:ilvl="8" w:tplc="0409001B" w:tentative="1">
+      <w:start w:val="1"/>
+      <w:numFmt w:val="lowerRoman"/>
+      <w:lvlText w:val="%9."/>
+      <w:lvlJc w:val="right"/>
+      <w:pPr>
+        <w:ind w:left="6840" w:hanging="180"/>
+      </w:pPr>
+    </w:lvl>
+  </w:abstractNum>
+  <w:abstractNum w:abstractNumId="1" w15:restartNumberingAfterBreak="0">
+    <w:nsid w:val="6EF7520F"/>
+    <w:multiLevelType w:val="hybridMultilevel"/>
+    <w:tmpl w:val="B47EDC42"/>
+    <w:lvl w:ilvl="0" w:tplc="04090001">
+      <w:start w:val="1"/>
+      <w:numFmt w:val="bullet"/>
+      <w:lvlText w:val=""/>
+      <w:lvlJc w:val="left"/>
+      <w:pPr>
+        <w:ind w:left="720" w:hanging="360"/>
+      </w:pPr>
+      <w:rPr>
+        <w:rFonts w:ascii="Symbol" w:hAnsi="Symbol" w:hint="default"/>
+      </w:rPr>
+    </w:lvl>
+    <w:lvl w:ilvl="1" w:tplc="04090003" w:tentative="1">
+      <w:start w:val="1"/>
+      <w:numFmt w:val="bullet"/>
+      <w:lvlText w:val="o"/>
+      <w:lvlJc w:val="left"/>
+      <w:pPr>
+        <w:ind w:left="1440" w:hanging="360"/>
+      </w:pPr>
+      <w:rPr>
+        <w:rFonts w:ascii="Courier New" w:hAnsi="Courier New" w:cs="Courier New" w:hint="default"/>
+      </w:rPr>
+    </w:lvl>
+    <w:lvl w:ilvl="2" w:tplc="04090005" w:tentative="1">
+      <w:start w:val="1"/>
+      <w:numFmt w:val="bullet"/>
+      <w:lvlText w:val=""/>
+      <w:lvlJc w:val="left"/>
+      <w:pPr>
+        <w:ind w:left="2160" w:hanging="360"/>
+      </w:pPr>
+      <w:rPr>
+        <w:rFonts w:ascii="Wingdings" w:hAnsi="Wingdings" w:hint="default"/>
+      </w:rPr>
+    </w:lvl>
+    <w:lvl w:ilvl="3" w:tplc="04090001" w:tentative="1">
+      <w:start w:val="1"/>
+      <w:numFmt w:val="bullet"/>
+      <w:lvlText w:val=""/>
+      <w:lvlJc w:val="left"/>
+      <w:pPr>
+        <w:ind w:left="2880" w:hanging="360"/>
+      </w:pPr>
+      <w:rPr>
+        <w:rFonts w:ascii="Symbol" w:hAnsi="Symbol" w:hint="default"/>
+      </w:rPr>
+    </w:lvl>
+    <w:lvl w:ilvl="4" w:tplc="04090003" w:tentative="1">
+      <w:start w:val="1"/>
+      <w:numFmt w:val="bullet"/>
+      <w:lvlText w:val="o"/>
+      <w:lvlJc w:val="left"/>
+      <w:pPr>
+        <w:ind w:left="3600" w:hanging="360"/>
+      </w:pPr>
+      <w:rPr>
+        <w:rFonts w:ascii="Courier New" w:hAnsi="Courier New" w:cs="Courier New" w:hint="default"/>
+      </w:rPr>
+    </w:lvl>
+    <w:lvl w:ilvl="5" w:tplc="04090005" w:tentative="1">
+      <w:start w:val="1"/>
+      <w:numFmt w:val="bullet"/>
+      <w:lvlText w:val=""/>
+      <w:lvlJc w:val="left"/>
+      <w:pPr>
+        <w:ind w:left="4320" w:hanging="360"/>
+      </w:pPr>
+      <w:rPr>
+        <w:rFonts w:ascii="Wingdings" w:hAnsi="Wingdings" w:hint="default"/>
+      </w:rPr>
+    </w:lvl>
+    <w:lvl w:ilvl="6" w:tplc="04090001" w:tentative="1">
+      <w:start w:val="1"/>
+      <w:numFmt w:val="bullet"/>
+      <w:lvlText w:val=""/>
+      <w:lvlJc w:val="left"/>
+      <w:pPr>
+        <w:ind w:left="5040" w:hanging="360"/>
+      </w:pPr>
+      <w:rPr>
+        <w:rFonts w:ascii="Symbol" w:hAnsi="Symbol" w:hint="default"/>
+      </w:rPr>
+    </w:lvl>
+    <w:lvl w:ilvl="7" w:tplc="04090003" w:tentative="1">
+      <w:start w:val="1"/>
+      <w:numFmt w:val="bullet"/>
+      <w:lvlText w:val="o"/>
+      <w:lvlJc w:val="left"/>
+      <w:pPr>
+        <w:ind w:left="5760" w:hanging="360"/>
+      </w:pPr>
+      <w:rPr>
+        <w:rFonts w:ascii="Courier New" w:hAnsi="Courier New" w:cs="Courier New" w:hint="default"/>
+      </w:rPr>
+    </w:lvl>
+    <w:lvl w:ilvl="8" w:tplc="04090005" w:tentative="1">
+      <w:start w:val="1"/>
+      <w:numFmt w:val="bullet"/>
+      <w:lvlText w:val=""/>
+      <w:lvlJc w:val="left"/>
+      <w:pPr>
+        <w:ind w:left="6480" w:hanging="360"/>
+      </w:pPr>
+      <w:rPr>
+        <w:rFonts w:ascii="Wingdings" w:hAnsi="Wingdings" w:hint="default"/>
+      </w:rPr>
+    </w:lvl>
+  </w:abstractNum>
+  <w:num w:numId="1">
+    <w:abstractNumId w:val="1"/>
+  </w:num>
+  <w:num w:numId="2">
+    <w:abstractNumId w:val="0"/>
+  </w:num>
+</w:numbering>
 </file>
 
 <file path=word/styles.xml><?xml version="1.0" encoding="utf-8"?>
@@ -298,6 +620,7 @@
     <w:lsdException w:name="HTML Sample" w:semiHidden="1" w:unhideWhenUsed="1"/>
     <w:lsdException w:name="HTML Typewriter" w:semiHidden="1" w:unhideWhenUsed="1"/>
     <w:lsdException w:name="HTML Variable" w:semiHidden="1" w:unhideWhenUsed="1"/>
+    <w:lsdException w:name="Normal Table" w:semiHidden="1" w:unhideWhenUsed="1"/>
     <w:lsdException w:name="annotation subject" w:semiHidden="1" w:unhideWhenUsed="1"/>
     <w:lsdException w:name="No List" w:semiHidden="1" w:unhideWhenUsed="1"/>
     <w:lsdException w:name="Outline List 1" w:semiHidden="1" w:unhideWhenUsed="1"/>
@@ -343,9 +666,11 @@
     <w:lsdException w:name="Table Subtle 1" w:semiHidden="1" w:unhideWhenUsed="1"/>
     <w:lsdException w:name="Table Subtle 2" w:semiHidden="1" w:unhideWhenUsed="1"/>
     <w:lsdException w:name="Table Web 1" w:semiHidden="1" w:unhideWhenUsed="1"/>
+    <w:lsdException w:name="Table Web 2" w:semiHidden="1" w:unhideWhenUsed="1"/>
     <w:lsdException w:name="Table Web 3" w:semiHidden="1" w:unhideWhenUsed="1"/>
     <w:lsdException w:name="Balloon Text" w:semiHidden="1" w:unhideWhenUsed="1"/>
     <w:lsdException w:name="Table Grid" w:uiPriority="39"/>
+    <w:lsdException w:name="Table Theme" w:semiHidden="1" w:unhideWhenUsed="1"/>
     <w:lsdException w:name="Placeholder Text" w:semiHidden="1"/>
     <w:lsdException w:name="No Spacing" w:uiPriority="1" w:qFormat="1"/>
     <w:lsdException w:name="Light Shading" w:uiPriority="60"/>
@@ -598,6 +923,17 @@
     <w:uiPriority w:val="99"/>
     <w:semiHidden/>
     <w:unhideWhenUsed/>
+  </w:style>
+  <w:style w:type="paragraph" w:styleId="ListParagraph">
+    <w:name w:val="List Paragraph"/>
+    <w:basedOn w:val="Normal"/>
+    <w:uiPriority w:val="34"/>
+    <w:qFormat/>
+    <w:rsid w:val="00272B61"/>
+    <w:pPr>
+      <w:ind w:left="720"/>
+      <w:contextualSpacing/>
+    </w:pPr>
   </w:style>
 </w:styles>
 </file>
